--- a/CV_YL_update.docx
+++ b/CV_YL_update.docx
@@ -543,7 +543,7 @@
         <w:rPr>
           <w:rFonts w:ascii="Times New Roman" w:hAnsi="Times New Roman" w:cs="Times New Roman"/>
         </w:rPr>
-        <w:t>Under Review</w:t>
+        <w:t>Accepted</w:t>
       </w:r>
       <w:r>
         <w:rPr>
@@ -584,7 +584,82 @@
         <w:rPr>
           <w:rFonts w:ascii="Times New Roman" w:hAnsi="Times New Roman" w:cs="Times New Roman"/>
         </w:rPr>
-        <w:t>(In prep). Cross-linguistic influence and referential preferences in Mandarin multilingual speakers.</w:t>
+        <w:t>(</w:t>
+      </w:r>
+      <w:r>
+        <w:rPr>
+          <w:rFonts w:ascii="Times New Roman" w:hAnsi="Times New Roman" w:cs="Times New Roman"/>
+        </w:rPr>
+        <w:t>2025</w:t>
+      </w:r>
+      <w:r>
+        <w:rPr>
+          <w:rFonts w:ascii="Times New Roman" w:hAnsi="Times New Roman" w:cs="Times New Roman"/>
+        </w:rPr>
+        <w:t xml:space="preserve">). </w:t>
+      </w:r>
+      <w:r>
+        <w:rPr>
+          <w:rFonts w:ascii="Times New Roman" w:hAnsi="Times New Roman" w:cs="Times New Roman"/>
+        </w:rPr>
+        <w:t xml:space="preserve">Beyond </w:t>
+      </w:r>
+      <w:r>
+        <w:rPr>
+          <w:rFonts w:ascii="Times New Roman" w:hAnsi="Times New Roman" w:cs="Times New Roman"/>
+        </w:rPr>
+        <w:t xml:space="preserve">Crosslinguistic </w:t>
+      </w:r>
+      <w:r>
+        <w:rPr>
+          <w:rFonts w:ascii="Times New Roman" w:hAnsi="Times New Roman" w:cs="Times New Roman"/>
+        </w:rPr>
+        <w:t>I</w:t>
+      </w:r>
+      <w:r>
+        <w:rPr>
+          <w:rFonts w:ascii="Times New Roman" w:hAnsi="Times New Roman" w:cs="Times New Roman"/>
+        </w:rPr>
+        <w:t>nfluence</w:t>
+      </w:r>
+      <w:r>
+        <w:rPr>
+          <w:rFonts w:ascii="Times New Roman" w:hAnsi="Times New Roman" w:cs="Times New Roman"/>
+        </w:rPr>
+        <w:t>: Mandarin Speakers with Exposure to Null-subject Languages Nonetheless Use Fewer Null Pronouns in Mandarin</w:t>
+      </w:r>
+      <w:r>
+        <w:rPr>
+          <w:rFonts w:ascii="Times New Roman" w:hAnsi="Times New Roman" w:cs="Times New Roman"/>
+        </w:rPr>
+        <w:t>.</w:t>
+      </w:r>
+      <w:r>
+        <w:rPr>
+          <w:rFonts w:ascii="Times New Roman" w:hAnsi="Times New Roman" w:cs="Times New Roman"/>
+        </w:rPr>
+        <w:t xml:space="preserve"> </w:t>
+      </w:r>
+      <w:r>
+        <w:rPr>
+          <w:rFonts w:ascii="Times New Roman" w:hAnsi="Times New Roman" w:cs="Times New Roman"/>
+          <w:i/>
+          <w:iCs/>
+        </w:rPr>
+        <w:t>Proceedings of the 47th Annual Meeting of the Cognitive Science Society</w:t>
+      </w:r>
+      <w:r>
+        <w:rPr>
+          <w:rFonts w:ascii="Times New Roman" w:hAnsi="Times New Roman" w:cs="Times New Roman"/>
+        </w:rPr>
+        <w:t xml:space="preserve"> [Oral presentation], 878-884.  </w:t>
+      </w:r>
+      <w:r>
+        <w:rPr>
+          <w:rFonts w:ascii="Times New Roman" w:hAnsi="Times New Roman" w:cs="Times New Roman"/>
+          <w:color w:val="0B4CB4"/>
+        </w:rPr>
+        <w:t>https://escholarship.org/uc/item/4h69k203</w:t>
       </w:r>
     </w:p>
     <w:p>
@@ -611,13 +686,25 @@
         <w:rPr>
           <w:rFonts w:ascii="Times New Roman" w:hAnsi="Times New Roman" w:cs="Times New Roman"/>
         </w:rPr>
-        <w:t>(In prep).</w:t>
-      </w:r>
-      <w:r>
-        <w:rPr>
-          <w:rFonts w:ascii="Times New Roman" w:hAnsi="Times New Roman" w:cs="Times New Roman"/>
-        </w:rPr>
-        <w:t xml:space="preserve"> Are bilinguals more sensitive to lexical ambiguity?</w:t>
+        <w:t>(</w:t>
+      </w:r>
+      <w:r>
+        <w:rPr>
+          <w:rFonts w:ascii="Times New Roman" w:hAnsi="Times New Roman" w:cs="Times New Roman"/>
+        </w:rPr>
+        <w:t>Preprint</w:t>
+      </w:r>
+      <w:r>
+        <w:rPr>
+          <w:rFonts w:ascii="Times New Roman" w:hAnsi="Times New Roman" w:cs="Times New Roman"/>
+        </w:rPr>
+        <w:t xml:space="preserve">). </w:t>
+      </w:r>
+      <w:r>
+        <w:rPr>
+          <w:rFonts w:ascii="Times New Roman" w:hAnsi="Times New Roman" w:cs="Times New Roman"/>
+        </w:rPr>
+        <w:t>Do bilinguals avoid ambiguity? An experimental study of lexical ambiguity in spoken Mandarin. OSF.</w:t>
       </w:r>
     </w:p>
     <w:p>
@@ -644,13 +731,25 @@
         <w:rPr>
           <w:rFonts w:ascii="Times New Roman" w:hAnsi="Times New Roman" w:cs="Times New Roman"/>
         </w:rPr>
-        <w:t>(In prep).</w:t>
-      </w:r>
-      <w:r>
-        <w:rPr>
-          <w:rFonts w:ascii="Times New Roman" w:hAnsi="Times New Roman" w:cs="Times New Roman"/>
-        </w:rPr>
-        <w:t xml:space="preserve"> Bilingual reference production under cognitive load.</w:t>
+        <w:t>(</w:t>
+      </w:r>
+      <w:r>
+        <w:rPr>
+          <w:rFonts w:ascii="Times New Roman" w:hAnsi="Times New Roman" w:cs="Times New Roman"/>
+        </w:rPr>
+        <w:t>Manuscript</w:t>
+      </w:r>
+      <w:r>
+        <w:rPr>
+          <w:rFonts w:ascii="Times New Roman" w:hAnsi="Times New Roman" w:cs="Times New Roman"/>
+        </w:rPr>
+        <w:t xml:space="preserve">). </w:t>
+      </w:r>
+      <w:r>
+        <w:rPr>
+          <w:rFonts w:ascii="Times New Roman" w:hAnsi="Times New Roman" w:cs="Times New Roman"/>
+        </w:rPr>
+        <w:t>A desire to avoid ambiguity or ease processing? Insights from an experimental study of lexical ambiguity in spoken Mandarin using online eye-tracking</w:t>
       </w:r>
     </w:p>
     <w:p>
@@ -953,96 +1052,6 @@
     </w:p>
     <w:p>
       <w:pPr>
-        <w:rPr>
-          <w:rFonts w:ascii="Times New Roman" w:hAnsi="Times New Roman" w:cs="Times New Roman"/>
-        </w:rPr>
-      </w:pPr>
-      <w:r>
-        <w:rPr>
-          <w:rFonts w:ascii="Times New Roman" w:hAnsi="Times New Roman" w:cs="Times New Roman"/>
-        </w:rPr>
-        <w:t xml:space="preserve">    Current</w:t>
-      </w:r>
-    </w:p>
-    <w:p>
-      <w:pPr>
-        <w:ind w:left="170" w:firstLine="360"/>
-        <w:rPr>
-          <w:rFonts w:ascii="Times New Roman" w:hAnsi="Times New Roman" w:cs="Times New Roman"/>
-        </w:rPr>
-      </w:pPr>
-      <w:r>
-        <w:rPr>
-          <w:rFonts w:ascii="Times New Roman" w:hAnsi="Times New Roman" w:cs="Times New Roman"/>
-        </w:rPr>
-        <w:t>Online Experiments for Language Scientists</w:t>
-      </w:r>
-      <w:r>
-        <w:rPr>
-          <w:rFonts w:ascii="Times New Roman" w:hAnsi="Times New Roman" w:cs="Times New Roman"/>
-        </w:rPr>
-        <w:t xml:space="preserve"> </w:t>
-      </w:r>
-      <w:r>
-        <w:rPr>
-          <w:rFonts w:ascii="Times New Roman" w:hAnsi="Times New Roman" w:cs="Times New Roman"/>
-        </w:rPr>
-        <w:t xml:space="preserve">                </w:t>
-      </w:r>
-      <w:r>
-        <w:rPr>
-          <w:rFonts w:ascii="Times New Roman" w:hAnsi="Times New Roman" w:cs="Times New Roman"/>
-        </w:rPr>
-        <w:t xml:space="preserve">                       09/2024 – 12/2024     </w:t>
-      </w:r>
-    </w:p>
-    <w:p>
-      <w:pPr>
-        <w:ind w:left="170" w:firstLine="360"/>
-        <w:rPr>
-          <w:rFonts w:ascii="Times New Roman" w:hAnsi="Times New Roman" w:cs="Times New Roman"/>
-        </w:rPr>
-      </w:pPr>
-      <w:r>
-        <w:rPr>
-          <w:rFonts w:ascii="Times New Roman" w:hAnsi="Times New Roman" w:cs="Times New Roman"/>
-        </w:rPr>
-        <w:t>Introduction to Cognitive Science</w:t>
-      </w:r>
-      <w:r>
-        <w:rPr>
-          <w:rFonts w:ascii="Times New Roman" w:hAnsi="Times New Roman" w:cs="Times New Roman"/>
-        </w:rPr>
-        <w:t xml:space="preserve">                 </w:t>
-      </w:r>
-      <w:r>
-        <w:rPr>
-          <w:rFonts w:ascii="Times New Roman" w:hAnsi="Times New Roman" w:cs="Times New Roman"/>
-        </w:rPr>
-        <w:t xml:space="preserve">                                        09/2024 – 12/2024</w:t>
-      </w:r>
-    </w:p>
-    <w:p>
-      <w:pPr>
-        <w:rPr>
-          <w:rFonts w:ascii="Times New Roman" w:hAnsi="Times New Roman" w:cs="Times New Roman"/>
-        </w:rPr>
-      </w:pPr>
-      <w:r>
-        <w:rPr>
-          <w:rFonts w:ascii="Times New Roman" w:hAnsi="Times New Roman" w:cs="Times New Roman"/>
-        </w:rPr>
-        <w:t xml:space="preserve">    </w:t>
-      </w:r>
-      <w:r>
-        <w:rPr>
-          <w:rFonts w:ascii="Times New Roman" w:hAnsi="Times New Roman" w:cs="Times New Roman"/>
-        </w:rPr>
-        <w:t>Upcoming</w:t>
-      </w:r>
-    </w:p>
-    <w:p>
-      <w:pPr>
         <w:pStyle w:val="ListParagraph"/>
         <w:ind w:left="530"/>
         <w:rPr>
@@ -1063,34 +1072,135 @@
       </w:r>
       <w:r>
         <w:rPr>
-          <w:rFonts w:ascii="Times New Roman" w:hAnsi="Times New Roman" w:cs="Times New Roman"/>
-        </w:rPr>
-        <w:t xml:space="preserve">                </w:t>
-      </w:r>
-      <w:r>
-        <w:rPr>
-          <w:rFonts w:ascii="Times New Roman" w:hAnsi="Times New Roman" w:cs="Times New Roman"/>
-        </w:rPr>
-        <w:t xml:space="preserve">                                                           01/2025 – 05/2025</w:t>
-      </w:r>
-    </w:p>
-    <w:p>
-      <w:pPr>
-        <w:rPr>
-          <w:rFonts w:ascii="Times New Roman" w:hAnsi="Times New Roman" w:cs="Times New Roman"/>
-        </w:rPr>
-      </w:pPr>
-      <w:r>
-        <w:rPr>
-          <w:rFonts w:ascii="Times New Roman" w:hAnsi="Times New Roman" w:cs="Times New Roman"/>
-        </w:rPr>
-        <w:t xml:space="preserve">    </w:t>
-      </w:r>
-      <w:r>
-        <w:rPr>
-          <w:rFonts w:ascii="Times New Roman" w:hAnsi="Times New Roman" w:cs="Times New Roman"/>
-        </w:rPr>
-        <w:t>Completed</w:t>
+          <w:rFonts w:ascii="Times New Roman" w:hAnsi="Times New Roman" w:cs="Times New Roman" w:hint="eastAsia"/>
+        </w:rPr>
+        <w:t>(</w:t>
+      </w:r>
+      <w:proofErr w:type="gramStart"/>
+      <w:r>
+        <w:rPr>
+          <w:rFonts w:ascii="Times New Roman" w:hAnsi="Times New Roman" w:cs="Times New Roman"/>
+        </w:rPr>
+        <w:t xml:space="preserve">Python)   </w:t>
+      </w:r>
+      <w:proofErr w:type="gramEnd"/>
+      <w:r>
+        <w:rPr>
+          <w:rFonts w:ascii="Times New Roman" w:hAnsi="Times New Roman" w:cs="Times New Roman"/>
+        </w:rPr>
+        <w:t xml:space="preserve">   </w:t>
+      </w:r>
+      <w:r>
+        <w:rPr>
+          <w:rFonts w:ascii="Times New Roman" w:hAnsi="Times New Roman" w:cs="Times New Roman"/>
+        </w:rPr>
+        <w:t xml:space="preserve">                                                       01/2025 – 05/2025</w:t>
+      </w:r>
+    </w:p>
+    <w:p>
+      <w:pPr>
+        <w:ind w:left="170" w:firstLine="360"/>
+        <w:rPr>
+          <w:rFonts w:ascii="Times New Roman" w:hAnsi="Times New Roman" w:cs="Times New Roman"/>
+        </w:rPr>
+      </w:pPr>
+      <w:r>
+        <w:rPr>
+          <w:rFonts w:ascii="Times New Roman" w:hAnsi="Times New Roman" w:cs="Times New Roman"/>
+        </w:rPr>
+        <w:t>Online Experiments for Language Scientists</w:t>
+      </w:r>
+      <w:r>
+        <w:rPr>
+          <w:rFonts w:ascii="Times New Roman" w:hAnsi="Times New Roman" w:cs="Times New Roman"/>
+        </w:rPr>
+        <w:t xml:space="preserve"> (</w:t>
+      </w:r>
+      <w:proofErr w:type="spellStart"/>
+      <w:r>
+        <w:rPr>
+          <w:rFonts w:ascii="Times New Roman" w:hAnsi="Times New Roman" w:cs="Times New Roman"/>
+        </w:rPr>
+        <w:t>jsPsych</w:t>
+      </w:r>
+      <w:proofErr w:type="spellEnd"/>
+      <w:r>
+        <w:rPr>
+          <w:rFonts w:ascii="Times New Roman" w:hAnsi="Times New Roman" w:cs="Times New Roman"/>
+        </w:rPr>
+        <w:t xml:space="preserve">, </w:t>
+      </w:r>
+      <w:proofErr w:type="gramStart"/>
+      <w:r>
+        <w:rPr>
+          <w:rFonts w:ascii="Times New Roman" w:hAnsi="Times New Roman" w:cs="Times New Roman"/>
+        </w:rPr>
+        <w:t>JavaScript)</w:t>
+      </w:r>
+      <w:r>
+        <w:rPr>
+          <w:rFonts w:ascii="Times New Roman" w:hAnsi="Times New Roman" w:cs="Times New Roman"/>
+        </w:rPr>
+        <w:t xml:space="preserve">   </w:t>
+      </w:r>
+      <w:proofErr w:type="gramEnd"/>
+      <w:r>
+        <w:rPr>
+          <w:rFonts w:ascii="Times New Roman" w:hAnsi="Times New Roman" w:cs="Times New Roman"/>
+        </w:rPr>
+        <w:t xml:space="preserve">  09/2024 – 12/2024     </w:t>
+      </w:r>
+    </w:p>
+    <w:p>
+      <w:pPr>
+        <w:ind w:left="170" w:firstLine="360"/>
+        <w:rPr>
+          <w:rFonts w:ascii="Times New Roman" w:hAnsi="Times New Roman" w:cs="Times New Roman"/>
+        </w:rPr>
+      </w:pPr>
+      <w:r>
+        <w:rPr>
+          <w:rFonts w:ascii="Times New Roman" w:hAnsi="Times New Roman" w:cs="Times New Roman"/>
+        </w:rPr>
+        <w:t>Introduction to Cognitive Science</w:t>
+      </w:r>
+      <w:r>
+        <w:rPr>
+          <w:rFonts w:ascii="Times New Roman" w:hAnsi="Times New Roman" w:cs="Times New Roman"/>
+        </w:rPr>
+        <w:t xml:space="preserve"> </w:t>
+      </w:r>
+      <w:r>
+        <w:rPr>
+          <w:rFonts w:ascii="Times New Roman" w:hAnsi="Times New Roman" w:cs="Times New Roman"/>
+        </w:rPr>
+        <w:t>(</w:t>
+      </w:r>
+      <w:proofErr w:type="gramStart"/>
+      <w:r>
+        <w:rPr>
+          <w:rFonts w:ascii="Times New Roman" w:hAnsi="Times New Roman" w:cs="Times New Roman"/>
+        </w:rPr>
+        <w:t xml:space="preserve">Python)   </w:t>
+      </w:r>
+      <w:proofErr w:type="gramEnd"/>
+      <w:r>
+        <w:rPr>
+          <w:rFonts w:ascii="Times New Roman" w:hAnsi="Times New Roman" w:cs="Times New Roman"/>
+        </w:rPr>
+        <w:t xml:space="preserve">                                      </w:t>
+      </w:r>
+      <w:r>
+        <w:rPr>
+          <w:rFonts w:ascii="Times New Roman" w:hAnsi="Times New Roman" w:cs="Times New Roman"/>
+        </w:rPr>
+        <w:t>0</w:t>
+      </w:r>
+      <w:r>
+        <w:rPr>
+          <w:rFonts w:ascii="Times New Roman" w:hAnsi="Times New Roman" w:cs="Times New Roman"/>
+        </w:rPr>
+        <w:t>9/2024 – 12/2024</w:t>
       </w:r>
     </w:p>
     <w:p>
@@ -1110,13 +1220,39 @@
         <w:rPr>
           <w:rFonts w:ascii="Times New Roman" w:hAnsi="Times New Roman" w:cs="Times New Roman"/>
         </w:rPr>
+        <w:t xml:space="preserve"> </w:t>
+      </w:r>
+      <w:r>
+        <w:rPr>
+          <w:rFonts w:ascii="Times New Roman" w:hAnsi="Times New Roman" w:cs="Times New Roman"/>
+        </w:rPr>
         <w:t xml:space="preserve">Data Analysis for Psychology in R 2 </w:t>
       </w:r>
       <w:r>
         <w:rPr>
           <w:rFonts w:ascii="Times New Roman" w:hAnsi="Times New Roman" w:cs="Times New Roman"/>
         </w:rPr>
-        <w:t xml:space="preserve">                                                    </w:t>
+        <w:t>(</w:t>
+      </w:r>
+      <w:proofErr w:type="gramStart"/>
+      <w:r>
+        <w:rPr>
+          <w:rFonts w:ascii="Times New Roman" w:hAnsi="Times New Roman" w:cs="Times New Roman"/>
+        </w:rPr>
+        <w:t>R)</w:t>
+      </w:r>
+      <w:r>
+        <w:rPr>
+          <w:rFonts w:ascii="Times New Roman" w:hAnsi="Times New Roman" w:cs="Times New Roman"/>
+        </w:rPr>
+        <w:t xml:space="preserve">   </w:t>
+      </w:r>
+      <w:proofErr w:type="gramEnd"/>
+      <w:r>
+        <w:rPr>
+          <w:rFonts w:ascii="Times New Roman" w:hAnsi="Times New Roman" w:cs="Times New Roman"/>
+        </w:rPr>
+        <w:t xml:space="preserve">                                          </w:t>
       </w:r>
       <w:r>
         <w:rPr>
@@ -1262,146 +1398,197 @@
         <w:rPr>
           <w:rFonts w:ascii="Times New Roman" w:hAnsi="Times New Roman" w:cs="Times New Roman"/>
         </w:rPr>
+        <w:t xml:space="preserve">  </w:t>
+      </w:r>
+      <w:r>
+        <w:rPr>
+          <w:rFonts w:ascii="Times New Roman" w:hAnsi="Times New Roman" w:cs="Times New Roman"/>
+        </w:rPr>
+        <w:t xml:space="preserve">Liu, Y., Sorace, A. &amp; Smith, K. </w:t>
+      </w:r>
+      <w:r>
+        <w:rPr>
+          <w:rFonts w:ascii="Times New Roman" w:hAnsi="Times New Roman" w:cs="Times New Roman"/>
+        </w:rPr>
+        <w:t xml:space="preserve">Beyond Crosslinguistic Influence: Mandarin Speakers with Exposure to Null-subject Languages Nonetheless Use Fewer Null Pronouns in </w:t>
+      </w:r>
+      <w:r>
+        <w:rPr>
+          <w:rFonts w:ascii="Times New Roman" w:hAnsi="Times New Roman" w:cs="Times New Roman"/>
+        </w:rPr>
+        <w:lastRenderedPageBreak/>
+        <w:t>Mandarin. Talk</w:t>
+      </w:r>
+      <w:r>
+        <w:rPr>
+          <w:rFonts w:ascii="Times New Roman" w:hAnsi="Times New Roman" w:cs="Times New Roman"/>
+        </w:rPr>
+        <w:t xml:space="preserve"> at the </w:t>
+      </w:r>
+      <w:r>
+        <w:rPr>
+          <w:rFonts w:ascii="Times New Roman" w:hAnsi="Times New Roman" w:cs="Times New Roman"/>
+        </w:rPr>
+        <w:t>Annual Meeting of the Cognitive Science Society</w:t>
+      </w:r>
+      <w:r>
+        <w:rPr>
+          <w:rFonts w:ascii="Times New Roman" w:hAnsi="Times New Roman" w:cs="Times New Roman"/>
+        </w:rPr>
+        <w:t xml:space="preserve">, </w:t>
+      </w:r>
+      <w:r>
+        <w:rPr>
+          <w:rFonts w:ascii="Times New Roman" w:hAnsi="Times New Roman" w:cs="Times New Roman"/>
+        </w:rPr>
+        <w:t>San Francisco</w:t>
+      </w:r>
+      <w:r>
+        <w:rPr>
+          <w:rFonts w:ascii="Times New Roman" w:hAnsi="Times New Roman" w:cs="Times New Roman"/>
+        </w:rPr>
+        <w:t xml:space="preserve">, US, </w:t>
+      </w:r>
+      <w:r>
+        <w:rPr>
+          <w:rFonts w:ascii="Times New Roman" w:hAnsi="Times New Roman" w:cs="Times New Roman"/>
+        </w:rPr>
+        <w:t xml:space="preserve">July-August </w:t>
+      </w:r>
+      <w:r>
+        <w:rPr>
+          <w:rFonts w:ascii="Times New Roman" w:hAnsi="Times New Roman" w:cs="Times New Roman"/>
+        </w:rPr>
+        <w:t>202</w:t>
+      </w:r>
+      <w:r>
+        <w:rPr>
+          <w:rFonts w:ascii="Times New Roman" w:hAnsi="Times New Roman" w:cs="Times New Roman"/>
+        </w:rPr>
+        <w:t>5</w:t>
+      </w:r>
+    </w:p>
+    <w:p>
+      <w:pPr>
+        <w:ind w:left="720" w:hanging="720"/>
+        <w:contextualSpacing/>
+        <w:rPr>
+          <w:rFonts w:ascii="Times New Roman" w:hAnsi="Times New Roman" w:cs="Times New Roman"/>
+        </w:rPr>
+      </w:pPr>
+    </w:p>
+    <w:p>
+      <w:pPr>
+        <w:ind w:left="720" w:hanging="720"/>
+        <w:contextualSpacing/>
+        <w:rPr>
+          <w:rFonts w:ascii="Times New Roman" w:hAnsi="Times New Roman" w:cs="Times New Roman"/>
+        </w:rPr>
+      </w:pPr>
+      <w:r>
+        <w:rPr>
+          <w:rFonts w:ascii="Times New Roman" w:hAnsi="Times New Roman" w:cs="Times New Roman"/>
+        </w:rPr>
         <w:t xml:space="preserve">   </w:t>
       </w:r>
       <w:r>
         <w:rPr>
           <w:rFonts w:ascii="Times New Roman" w:hAnsi="Times New Roman" w:cs="Times New Roman"/>
         </w:rPr>
+        <w:t xml:space="preserve">Liu, Y., Sorace, A. &amp; Smith, K. </w:t>
+      </w:r>
+      <w:r>
+        <w:rPr>
+          <w:rFonts w:ascii="Times New Roman" w:hAnsi="Times New Roman" w:cs="Times New Roman"/>
+        </w:rPr>
+        <w:t xml:space="preserve">A desire to avoid ambiguity or ease processing? Insights from an experimental study of lexical ambiguity in spoken Mandarin using online eye-tracking. </w:t>
+      </w:r>
+      <w:r>
+        <w:rPr>
+          <w:rFonts w:ascii="Times New Roman" w:hAnsi="Times New Roman" w:cs="Times New Roman"/>
+        </w:rPr>
+        <w:t xml:space="preserve">Poster presented at the </w:t>
+      </w:r>
+      <w:r>
+        <w:rPr>
+          <w:rFonts w:ascii="Times New Roman" w:hAnsi="Times New Roman" w:cs="Times New Roman"/>
+        </w:rPr>
+        <w:t>Annual Meeting of the Cognitive Science Society</w:t>
+      </w:r>
+      <w:r>
+        <w:rPr>
+          <w:rFonts w:ascii="Times New Roman" w:hAnsi="Times New Roman" w:cs="Times New Roman"/>
+        </w:rPr>
+        <w:t xml:space="preserve">, </w:t>
+      </w:r>
+      <w:r>
+        <w:rPr>
+          <w:rFonts w:ascii="Times New Roman" w:hAnsi="Times New Roman" w:cs="Times New Roman"/>
+        </w:rPr>
+        <w:t>San Francisco</w:t>
+      </w:r>
+      <w:r>
+        <w:rPr>
+          <w:rFonts w:ascii="Times New Roman" w:hAnsi="Times New Roman" w:cs="Times New Roman"/>
+        </w:rPr>
+        <w:t xml:space="preserve">, US, </w:t>
+      </w:r>
+      <w:r>
+        <w:rPr>
+          <w:rFonts w:ascii="Times New Roman" w:hAnsi="Times New Roman" w:cs="Times New Roman"/>
+        </w:rPr>
+        <w:t xml:space="preserve">July-August </w:t>
+      </w:r>
+      <w:r>
+        <w:rPr>
+          <w:rFonts w:ascii="Times New Roman" w:hAnsi="Times New Roman" w:cs="Times New Roman"/>
+        </w:rPr>
+        <w:t>202</w:t>
+      </w:r>
+      <w:r>
+        <w:rPr>
+          <w:rFonts w:ascii="Times New Roman" w:hAnsi="Times New Roman" w:cs="Times New Roman"/>
+        </w:rPr>
+        <w:t>5</w:t>
+      </w:r>
+    </w:p>
+    <w:p>
+      <w:pPr>
+        <w:ind w:left="720" w:hanging="720"/>
+        <w:contextualSpacing/>
+        <w:rPr>
+          <w:rFonts w:ascii="Times New Roman" w:hAnsi="Times New Roman" w:cs="Times New Roman"/>
+        </w:rPr>
+      </w:pPr>
+    </w:p>
+    <w:p>
+      <w:pPr>
+        <w:ind w:left="720" w:hanging="720"/>
+        <w:contextualSpacing/>
+        <w:rPr>
+          <w:rFonts w:ascii="Times New Roman" w:hAnsi="Times New Roman" w:cs="Times New Roman"/>
+        </w:rPr>
+      </w:pPr>
+      <w:r>
+        <w:rPr>
+          <w:rFonts w:ascii="Times New Roman" w:hAnsi="Times New Roman" w:cs="Times New Roman"/>
+        </w:rPr>
+        <w:t xml:space="preserve">   </w:t>
+      </w:r>
+      <w:r>
+        <w:rPr>
+          <w:rFonts w:ascii="Times New Roman" w:hAnsi="Times New Roman" w:cs="Times New Roman"/>
+        </w:rPr>
         <w:t>Liu, Y., Sorace, A. &amp; Smith, K. Mandarin speakers undergoing attrition produce more explicit referring expressions. Poster presented at the Human Sentence Processing, University of Michigan, Ann Arbor, US, May 2024</w:t>
       </w:r>
     </w:p>
     <w:p>
       <w:pPr>
-        <w:ind w:left="1440" w:hanging="720"/>
-        <w:contextualSpacing/>
-        <w:rPr>
-          <w:rFonts w:ascii="Times New Roman" w:hAnsi="Times New Roman" w:cs="Times New Roman"/>
-        </w:rPr>
-      </w:pPr>
-    </w:p>
-    <w:p>
-      <w:pPr>
-        <w:ind w:left="720" w:hanging="720"/>
-        <w:contextualSpacing/>
-        <w:rPr>
-          <w:rFonts w:ascii="Times New Roman" w:hAnsi="Times New Roman" w:cs="Times New Roman"/>
-        </w:rPr>
-      </w:pPr>
-      <w:r>
-        <w:rPr>
-          <w:rFonts w:ascii="Times New Roman" w:hAnsi="Times New Roman" w:cs="Times New Roman"/>
-        </w:rPr>
-        <w:t xml:space="preserve">   </w:t>
-      </w:r>
-      <w:r>
-        <w:rPr>
-          <w:rFonts w:ascii="Times New Roman" w:hAnsi="Times New Roman" w:cs="Times New Roman"/>
-        </w:rPr>
-        <w:t>Liu, Y., Sorace, A. &amp; Smith, K. Mandarin speakers undergoing attrition produce mor</w:t>
-      </w:r>
-      <w:r>
-        <w:rPr>
-          <w:rFonts w:ascii="Times New Roman" w:hAnsi="Times New Roman" w:cs="Times New Roman"/>
-        </w:rPr>
-        <w:t xml:space="preserve">e </w:t>
-      </w:r>
-      <w:r>
-        <w:rPr>
-          <w:rFonts w:ascii="Times New Roman" w:hAnsi="Times New Roman" w:cs="Times New Roman"/>
-        </w:rPr>
-        <w:t>explicit referring expressions. Poster presented at the 79th Language Lunch,</w:t>
-      </w:r>
-      <w:r>
-        <w:rPr>
-          <w:rFonts w:ascii="Times New Roman" w:hAnsi="Times New Roman" w:cs="Times New Roman"/>
-        </w:rPr>
-        <w:t xml:space="preserve"> </w:t>
-      </w:r>
-      <w:r>
-        <w:rPr>
-          <w:rFonts w:ascii="Times New Roman" w:hAnsi="Times New Roman" w:cs="Times New Roman"/>
-        </w:rPr>
-        <w:t>University of</w:t>
-      </w:r>
-      <w:r>
-        <w:rPr>
-          <w:rFonts w:ascii="Times New Roman" w:hAnsi="Times New Roman" w:cs="Times New Roman"/>
-        </w:rPr>
-        <w:t xml:space="preserve"> </w:t>
-      </w:r>
-      <w:r>
-        <w:rPr>
-          <w:rFonts w:ascii="Times New Roman" w:hAnsi="Times New Roman" w:cs="Times New Roman"/>
-        </w:rPr>
-        <w:t>Edinburgh, Edinburgh, UK, April 2024 (Best Poster award).</w:t>
-      </w:r>
-    </w:p>
-    <w:p>
-      <w:pPr>
-        <w:ind w:left="1440" w:hanging="720"/>
-        <w:contextualSpacing/>
-        <w:rPr>
-          <w:rFonts w:ascii="Times New Roman" w:hAnsi="Times New Roman" w:cs="Times New Roman"/>
-        </w:rPr>
-      </w:pPr>
-    </w:p>
-    <w:p>
-      <w:pPr>
-        <w:ind w:left="720" w:hanging="720"/>
-        <w:contextualSpacing/>
-        <w:rPr>
-          <w:rFonts w:ascii="Times New Roman" w:hAnsi="Times New Roman" w:cs="Times New Roman"/>
-        </w:rPr>
-      </w:pPr>
-      <w:r>
-        <w:rPr>
-          <w:rFonts w:ascii="Times New Roman" w:hAnsi="Times New Roman" w:cs="Times New Roman"/>
-        </w:rPr>
-        <w:t xml:space="preserve">   </w:t>
-      </w:r>
-      <w:r>
-        <w:rPr>
-          <w:rFonts w:ascii="Times New Roman" w:hAnsi="Times New Roman" w:cs="Times New Roman"/>
-        </w:rPr>
-        <w:t xml:space="preserve">Liu, Y., Sorace, A. &amp; Smith, K. (2024). </w:t>
-      </w:r>
-      <w:r>
-        <w:rPr>
-          <w:rFonts w:ascii="Times New Roman" w:hAnsi="Times New Roman" w:cs="Times New Roman"/>
-        </w:rPr>
-        <w:t xml:space="preserve">Mandarin speakers undergoing attrition produce more explicit referring expressions: More evidence from bilingual speakers who can speak </w:t>
-      </w:r>
-      <w:r>
-        <w:rPr>
-          <w:rFonts w:ascii="Times New Roman" w:hAnsi="Times New Roman" w:cs="Times New Roman"/>
-        </w:rPr>
-        <w:t>two pro-drop languages.</w:t>
-      </w:r>
-      <w:r>
-        <w:rPr>
-          <w:rFonts w:ascii="Times New Roman" w:hAnsi="Times New Roman" w:cs="Times New Roman"/>
-        </w:rPr>
-        <w:t xml:space="preserve"> </w:t>
-      </w:r>
-      <w:r>
-        <w:rPr>
-          <w:rFonts w:ascii="Times New Roman" w:hAnsi="Times New Roman" w:cs="Times New Roman"/>
-        </w:rPr>
-        <w:t xml:space="preserve">Talk at Centre for Language Evolution, University of Edinburgh, </w:t>
-      </w:r>
-      <w:r>
-        <w:rPr>
-          <w:rFonts w:ascii="Times New Roman" w:hAnsi="Times New Roman" w:cs="Times New Roman"/>
-        </w:rPr>
-        <w:t xml:space="preserve">Edinburgh, UK, </w:t>
-      </w:r>
-      <w:r>
-        <w:rPr>
-          <w:rFonts w:ascii="Times New Roman" w:hAnsi="Times New Roman" w:cs="Times New Roman"/>
-        </w:rPr>
-        <w:t>April 2024</w:t>
-      </w:r>
+        <w:contextualSpacing/>
+        <w:rPr>
+          <w:rFonts w:ascii="Times New Roman" w:hAnsi="Times New Roman" w:cs="Times New Roman"/>
+        </w:rPr>
+      </w:pPr>
     </w:p>
     <w:p>
       <w:pPr>
@@ -2221,16 +2408,6 @@
     </w:p>
     <w:p>
       <w:pPr>
-        <w:ind w:left="170"/>
-        <w:contextualSpacing/>
-        <w:rPr>
-          <w:rFonts w:ascii="Times New Roman" w:hAnsi="Times New Roman" w:cs="Times New Roman"/>
-        </w:rPr>
-      </w:pPr>
-    </w:p>
-    <w:p>
-      <w:pPr>
-        <w:ind w:left="170"/>
         <w:contextualSpacing/>
         <w:rPr>
           <w:rFonts w:ascii="Times New Roman" w:hAnsi="Times New Roman" w:cs="Times New Roman"/>

--- a/CV_YL_update.docx
+++ b/CV_YL_update.docx
@@ -175,6 +175,74 @@
         <w:rPr>
           <w:rFonts w:ascii="Times New Roman" w:hAnsi="Times New Roman" w:cs="Times New Roman"/>
         </w:rPr>
+        <w:t>Online Master of Science in Computer Science (part-</w:t>
+      </w:r>
+      <w:proofErr w:type="gramStart"/>
+      <w:r>
+        <w:rPr>
+          <w:rFonts w:ascii="Times New Roman" w:hAnsi="Times New Roman" w:cs="Times New Roman"/>
+        </w:rPr>
+        <w:t xml:space="preserve">time)   </w:t>
+      </w:r>
+      <w:proofErr w:type="gramEnd"/>
+      <w:r>
+        <w:rPr>
+          <w:rFonts w:ascii="Times New Roman" w:hAnsi="Times New Roman" w:cs="Times New Roman"/>
+        </w:rPr>
+        <w:t xml:space="preserve">                      01/2026</w:t>
+      </w:r>
+      <w:r>
+        <w:rPr>
+          <w:rFonts w:ascii="Times New Roman" w:hAnsi="Times New Roman" w:cs="Times New Roman"/>
+        </w:rPr>
+        <w:t>–</w:t>
+      </w:r>
+    </w:p>
+    <w:p>
+      <w:pPr>
+        <w:ind w:left="170"/>
+        <w:rPr>
+          <w:rFonts w:ascii="Times New Roman" w:hAnsi="Times New Roman" w:cs="Times New Roman"/>
+          <w:i/>
+          <w:iCs/>
+        </w:rPr>
+      </w:pPr>
+      <w:r>
+        <w:rPr>
+          <w:rFonts w:ascii="Times New Roman" w:hAnsi="Times New Roman" w:cs="Times New Roman"/>
+          <w:i/>
+          <w:iCs/>
+        </w:rPr>
+        <w:t>College</w:t>
+      </w:r>
+      <w:r>
+        <w:rPr>
+          <w:rFonts w:ascii="Times New Roman" w:hAnsi="Times New Roman" w:cs="Times New Roman"/>
+          <w:i/>
+          <w:iCs/>
+        </w:rPr>
+        <w:t xml:space="preserve"> of Computing, Georgia Institute of Technology</w:t>
+      </w:r>
+    </w:p>
+    <w:p>
+      <w:pPr>
+        <w:ind w:left="170"/>
+        <w:rPr>
+          <w:rFonts w:ascii="Times New Roman" w:hAnsi="Times New Roman" w:cs="Times New Roman"/>
+        </w:rPr>
+      </w:pPr>
+    </w:p>
+    <w:p>
+      <w:pPr>
+        <w:ind w:left="170"/>
+        <w:rPr>
+          <w:rFonts w:ascii="Times New Roman" w:hAnsi="Times New Roman" w:cs="Times New Roman"/>
+        </w:rPr>
+      </w:pPr>
+      <w:r>
+        <w:rPr>
+          <w:rFonts w:ascii="Times New Roman" w:hAnsi="Times New Roman" w:cs="Times New Roman"/>
+        </w:rPr>
         <w:t xml:space="preserve">PhD student in Linguistics and English Language                              </w:t>
       </w:r>
       <w:r>
@@ -1321,6 +1389,7 @@
           <w:bCs/>
           <w:noProof/>
         </w:rPr>
+        <w:lastRenderedPageBreak/>
         <mc:AlternateContent>
           <mc:Choice Requires="wps">
             <w:drawing>
@@ -1410,14 +1479,7 @@
         <w:rPr>
           <w:rFonts w:ascii="Times New Roman" w:hAnsi="Times New Roman" w:cs="Times New Roman"/>
         </w:rPr>
-        <w:t xml:space="preserve">Beyond Crosslinguistic Influence: Mandarin Speakers with Exposure to Null-subject Languages Nonetheless Use Fewer Null Pronouns in </w:t>
-      </w:r>
-      <w:r>
-        <w:rPr>
-          <w:rFonts w:ascii="Times New Roman" w:hAnsi="Times New Roman" w:cs="Times New Roman"/>
-        </w:rPr>
-        <w:lastRenderedPageBreak/>
-        <w:t>Mandarin. Talk</w:t>
+        <w:t>Beyond Crosslinguistic Influence: Mandarin Speakers with Exposure to Null-subject Languages Nonetheless Use Fewer Null Pronouns in Mandarin. Talk</w:t>
       </w:r>
       <w:r>
         <w:rPr>
@@ -2050,30 +2112,29 @@
     </w:p>
     <w:p>
       <w:pPr>
-        <w:ind w:left="170"/>
-        <w:contextualSpacing/>
-        <w:rPr>
-          <w:rFonts w:ascii="Times New Roman" w:hAnsi="Times New Roman" w:cs="Times New Roman"/>
-        </w:rPr>
-      </w:pPr>
-    </w:p>
-    <w:p>
-      <w:pPr>
-        <w:ind w:left="170"/>
-        <w:contextualSpacing/>
-        <w:rPr>
-          <w:rFonts w:ascii="Times New Roman" w:hAnsi="Times New Roman" w:cs="Times New Roman"/>
-          <w:b/>
-          <w:bCs/>
-        </w:rPr>
-      </w:pPr>
-      <w:r>
-        <w:rPr>
-          <w:rFonts w:ascii="Times New Roman" w:hAnsi="Times New Roman" w:cs="Times New Roman"/>
-          <w:b/>
-          <w:bCs/>
-        </w:rPr>
-        <w:t>Co-organiser of Bilingualism &amp; Developmental Linguistics Research Group</w:t>
+        <w:contextualSpacing/>
+        <w:rPr>
+          <w:rFonts w:ascii="Times New Roman" w:hAnsi="Times New Roman" w:cs="Times New Roman"/>
+        </w:rPr>
+      </w:pPr>
+    </w:p>
+    <w:p>
+      <w:pPr>
+        <w:ind w:left="170"/>
+        <w:contextualSpacing/>
+        <w:rPr>
+          <w:rFonts w:ascii="Times New Roman" w:hAnsi="Times New Roman" w:cs="Times New Roman"/>
+          <w:b/>
+          <w:bCs/>
+        </w:rPr>
+      </w:pPr>
+      <w:r>
+        <w:rPr>
+          <w:rFonts w:ascii="Times New Roman" w:hAnsi="Times New Roman" w:cs="Times New Roman"/>
+          <w:b/>
+          <w:bCs/>
+        </w:rPr>
+        <w:t>Chair of Bilingualism Research Group</w:t>
       </w:r>
     </w:p>
     <w:p>
@@ -2094,91 +2155,6 @@
         <w:rPr>
           <w:rFonts w:ascii="Times New Roman" w:hAnsi="Times New Roman" w:cs="Times New Roman"/>
         </w:rPr>
-        <w:t xml:space="preserve">                                               </w:t>
-      </w:r>
-      <w:r>
-        <w:rPr>
-          <w:rFonts w:ascii="Times New Roman" w:hAnsi="Times New Roman" w:cs="Times New Roman"/>
-        </w:rPr>
-        <w:t xml:space="preserve">  </w:t>
-      </w:r>
-      <w:r>
-        <w:rPr>
-          <w:rFonts w:ascii="Times New Roman" w:hAnsi="Times New Roman" w:cs="Times New Roman"/>
-        </w:rPr>
-        <w:t xml:space="preserve"> </w:t>
-      </w:r>
-      <w:r>
-        <w:rPr>
-          <w:rFonts w:ascii="Times New Roman" w:hAnsi="Times New Roman" w:cs="Times New Roman"/>
-        </w:rPr>
-        <w:t xml:space="preserve"> </w:t>
-      </w:r>
-      <w:r>
-        <w:rPr>
-          <w:rFonts w:ascii="Times New Roman" w:hAnsi="Times New Roman" w:cs="Times New Roman"/>
-        </w:rPr>
-        <w:t>01</w:t>
-      </w:r>
-      <w:r>
-        <w:rPr>
-          <w:rFonts w:ascii="Times New Roman" w:hAnsi="Times New Roman" w:cs="Times New Roman" w:hint="eastAsia"/>
-        </w:rPr>
-        <w:t>/</w:t>
-      </w:r>
-      <w:r>
-        <w:rPr>
-          <w:rFonts w:ascii="Times New Roman" w:hAnsi="Times New Roman" w:cs="Times New Roman"/>
-        </w:rPr>
-        <w:t>2022 – 09/2022</w:t>
-      </w:r>
-    </w:p>
-    <w:p>
-      <w:pPr>
-        <w:ind w:left="170"/>
-        <w:contextualSpacing/>
-        <w:rPr>
-          <w:rFonts w:ascii="Times New Roman" w:hAnsi="Times New Roman" w:cs="Times New Roman"/>
-        </w:rPr>
-      </w:pPr>
-    </w:p>
-    <w:p>
-      <w:pPr>
-        <w:ind w:left="170"/>
-        <w:contextualSpacing/>
-        <w:rPr>
-          <w:rFonts w:ascii="Times New Roman" w:hAnsi="Times New Roman" w:cs="Times New Roman"/>
-          <w:b/>
-          <w:bCs/>
-        </w:rPr>
-      </w:pPr>
-      <w:r>
-        <w:rPr>
-          <w:rFonts w:ascii="Times New Roman" w:hAnsi="Times New Roman" w:cs="Times New Roman"/>
-          <w:b/>
-          <w:bCs/>
-        </w:rPr>
-        <w:t>Chair of Bilingualism Research Group</w:t>
-      </w:r>
-    </w:p>
-    <w:p>
-      <w:pPr>
-        <w:ind w:left="170"/>
-        <w:contextualSpacing/>
-        <w:rPr>
-          <w:rFonts w:ascii="Times New Roman" w:hAnsi="Times New Roman" w:cs="Times New Roman"/>
-        </w:rPr>
-      </w:pPr>
-      <w:r>
-        <w:rPr>
-          <w:rFonts w:ascii="Times New Roman" w:hAnsi="Times New Roman" w:cs="Times New Roman"/>
-        </w:rPr>
-        <w:t>University of Edinburgh, Edinburgh, UK</w:t>
-      </w:r>
-      <w:r>
-        <w:rPr>
-          <w:rFonts w:ascii="Times New Roman" w:hAnsi="Times New Roman" w:cs="Times New Roman"/>
-        </w:rPr>
         <w:t xml:space="preserve">                                              </w:t>
       </w:r>
       <w:r>
@@ -2191,7 +2167,19 @@
         <w:rPr>
           <w:rFonts w:ascii="Times New Roman" w:hAnsi="Times New Roman" w:cs="Times New Roman"/>
         </w:rPr>
-        <w:t xml:space="preserve">  09/2022 – 09/2023</w:t>
+        <w:t xml:space="preserve">  0</w:t>
+      </w:r>
+      <w:r>
+        <w:rPr>
+          <w:rFonts w:ascii="Times New Roman" w:hAnsi="Times New Roman" w:cs="Times New Roman"/>
+        </w:rPr>
+        <w:t>1</w:t>
+      </w:r>
+      <w:r>
+        <w:rPr>
+          <w:rFonts w:ascii="Times New Roman" w:hAnsi="Times New Roman" w:cs="Times New Roman"/>
+        </w:rPr>
+        <w:t>/2022 – 09/2023</w:t>
       </w:r>
     </w:p>
     <w:p>
